--- a/H/Holy Spirit, “I will pour out My Spirit”.docx
+++ b/H/Holy Spirit, “I will pour out My Spirit”.docx
@@ -71,26 +71,50 @@
       <w:r>
         <w:t xml:space="preserve">Eph. 3:1-6; Col. 1:25-26; Rom. 16:25-26. See category on </w:t>
       </w:r>
-      <w:hyperlink w:anchor="_The_Church" w:history="1">
+      <w:hyperlink r:id="rId7" w:history="1">
         <w:r>
           <w:rPr>
             <w:rStyle w:val="Hyperlink"/>
           </w:rPr>
-          <w:t>The Church</w:t>
+          <w:t>The Chu</w:t>
         </w:r>
-      </w:hyperlink>
-      <w:r>
-        <w:t xml:space="preserve">.  See category on the </w:t>
-      </w:r>
-      <w:hyperlink w:anchor="_D-Mystery" w:history="1">
         <w:r>
           <w:rPr>
             <w:rStyle w:val="Hyperlink"/>
           </w:rPr>
-          <w:t>Mystery</w:t>
+          <w:t>r</w:t>
+        </w:r>
+        <w:r>
+          <w:rPr>
+            <w:rStyle w:val="Hyperlink"/>
+          </w:rPr>
+          <w:t>ch</w:t>
         </w:r>
       </w:hyperlink>
       <w:r>
+        <w:t xml:space="preserve">.  See category on the </w:t>
+      </w:r>
+      <w:hyperlink r:id="rId8" w:history="1">
+        <w:r>
+          <w:rPr>
+            <w:rStyle w:val="Hyperlink"/>
+          </w:rPr>
+          <w:t>Mys</w:t>
+        </w:r>
+        <w:r>
+          <w:rPr>
+            <w:rStyle w:val="Hyperlink"/>
+          </w:rPr>
+          <w:t>t</w:t>
+        </w:r>
+        <w:r>
+          <w:rPr>
+            <w:rStyle w:val="Hyperlink"/>
+          </w:rPr>
+          <w:t>ery</w:t>
+        </w:r>
+      </w:hyperlink>
+      <w:r>
         <w:t>.</w:t>
       </w:r>
     </w:p>
@@ -158,8 +182,8 @@
       </w:r>
     </w:p>
     <w:sectPr>
-      <w:headerReference w:type="default" r:id="rId7"/>
-      <w:footerReference w:type="default" r:id="rId8"/>
+      <w:headerReference w:type="default" r:id="rId9"/>
+      <w:footerReference w:type="default" r:id="rId10"/>
       <w:pgSz w:w="12240" w:h="15840"/>
       <w:pgMar w:top="1440" w:right="1080" w:bottom="1440" w:left="1080" w:header="720" w:footer="882" w:gutter="0"/>
       <w:cols w:space="720"/>
